--- a/face/java/并发/线程池.docx
+++ b/face/java/并发/线程池.docx
@@ -234,8 +234,6 @@
         </w:rPr>
         <w:t>满了，创建线程执行4.如果工作线程数等于最大线程数，执行拒绝策略</w:t>
       </w:r>
-      <w:bookmarkStart w:id="0" w:name="_GoBack"/>
-      <w:bookmarkEnd w:id="0"/>
     </w:p>
     <w:p>
       <w:pPr>
@@ -454,7 +452,18 @@
           <w:szCs w:val="15"/>
           <w:lang w:val="en-US" w:eastAsia="zh-CN"/>
         </w:rPr>
-        <w:t xml:space="preserve"> 可延时和周期性调度的线程池</w:t>
+        <w:t xml:space="preserve"> 定时</w:t>
+      </w:r>
+      <w:bookmarkStart w:id="0" w:name="_GoBack"/>
+      <w:bookmarkEnd w:id="0"/>
+      <w:r>
+        <w:rPr>
+          <w:rFonts w:hint="eastAsia"/>
+          <w:sz w:val="15"/>
+          <w:szCs w:val="15"/>
+          <w:lang w:val="en-US" w:eastAsia="zh-CN"/>
+        </w:rPr>
+        <w:t>线程池</w:t>
       </w:r>
     </w:p>
     <w:p>

--- a/face/java/并发/线程池.docx
+++ b/face/java/并发/线程池.docx
@@ -232,7 +232,18 @@
           <w:szCs w:val="15"/>
           <w:lang w:val="en-US" w:eastAsia="zh-CN"/>
         </w:rPr>
-        <w:t>满了，创建线程执行4.如果工作线程数等于最大线程数，执行拒绝策略</w:t>
+        <w:t>满了，则</w:t>
+      </w:r>
+      <w:bookmarkStart w:id="0" w:name="_GoBack"/>
+      <w:bookmarkEnd w:id="0"/>
+      <w:r>
+        <w:rPr>
+          <w:rFonts w:hint="eastAsia"/>
+          <w:sz w:val="15"/>
+          <w:szCs w:val="15"/>
+          <w:lang w:val="en-US" w:eastAsia="zh-CN"/>
+        </w:rPr>
+        <w:t>创建线程执行4.如果工作线程数等于最大线程数，执行拒绝策略</w:t>
       </w:r>
     </w:p>
     <w:p>
@@ -452,18 +463,7 @@
           <w:szCs w:val="15"/>
           <w:lang w:val="en-US" w:eastAsia="zh-CN"/>
         </w:rPr>
-        <w:t xml:space="preserve"> 定时</w:t>
-      </w:r>
-      <w:bookmarkStart w:id="0" w:name="_GoBack"/>
-      <w:bookmarkEnd w:id="0"/>
-      <w:r>
-        <w:rPr>
-          <w:rFonts w:hint="eastAsia"/>
-          <w:sz w:val="15"/>
-          <w:szCs w:val="15"/>
-          <w:lang w:val="en-US" w:eastAsia="zh-CN"/>
-        </w:rPr>
-        <w:t>线程池</w:t>
+        <w:t xml:space="preserve"> 定时线程池</w:t>
       </w:r>
     </w:p>
     <w:p>
